--- a/SPRINT TWO – Establishing Facebook Connection.docx
+++ b/SPRINT TWO – Establishing Facebook Connection.docx
@@ -65,10 +65,7 @@
       </w:r>
       <w:proofErr w:type="gramEnd"/>
     </w:p>
-    <w:p>
-      <w:bookmarkStart w:id="0" w:name="_GoBack"/>
-      <w:bookmarkEnd w:id="0"/>
-    </w:p>
+    <w:p/>
     <w:p>
       <w:pPr>
         <w:pStyle w:val="ListParagraph"/>
@@ -108,6 +105,73 @@
       </w:r>
       <w:r>
         <w:t>.</w:t>
+      </w:r>
+    </w:p>
+    <w:p>
+      <w:pPr>
+        <w:pStyle w:val="ListParagraph"/>
+        <w:ind w:left="1440"/>
+      </w:pPr>
+      <w:r>
+        <w:rPr>
+          <w:noProof/>
+        </w:rPr>
+        <w:drawing>
+          <wp:inline distT="0" distB="0" distL="0" distR="0" wp14:anchorId="3C784495" wp14:editId="306E12FD">
+            <wp:extent cx="2743200" cy="2297969"/>
+            <wp:effectExtent l="0" t="0" r="0" b="0"/>
+            <wp:docPr id="10" name="Picture 10"/>
+            <wp:cNvGraphicFramePr>
+              <a:graphicFrameLocks xmlns:a="http://schemas.openxmlformats.org/drawingml/2006/main" noChangeAspect="1"/>
+            </wp:cNvGraphicFramePr>
+            <a:graphic xmlns:a="http://schemas.openxmlformats.org/drawingml/2006/main">
+              <a:graphicData uri="http://schemas.openxmlformats.org/drawingml/2006/picture">
+                <pic:pic xmlns:pic="http://schemas.openxmlformats.org/drawingml/2006/picture">
+                  <pic:nvPicPr>
+                    <pic:cNvPr id="0" name="sprint2-step1-file-tree.png"/>
+                    <pic:cNvPicPr/>
+                  </pic:nvPicPr>
+                  <pic:blipFill>
+                    <a:blip r:embed="rId6">
+                      <a:extLst>
+                        <a:ext uri="{28A0092B-C50C-407E-A947-70E740481C1C}">
+                          <a14:useLocalDpi xmlns:a14="http://schemas.microsoft.com/office/drawing/2010/main" val="0"/>
+                        </a:ext>
+                      </a:extLst>
+                    </a:blip>
+                    <a:stretch>
+                      <a:fillRect/>
+                    </a:stretch>
+                  </pic:blipFill>
+                  <pic:spPr>
+                    <a:xfrm>
+                      <a:off x="0" y="0"/>
+                      <a:ext cx="2743200" cy="2297969"/>
+                    </a:xfrm>
+                    <a:prstGeom prst="rect">
+                      <a:avLst/>
+                    </a:prstGeom>
+                  </pic:spPr>
+                </pic:pic>
+              </a:graphicData>
+            </a:graphic>
+          </wp:inline>
+        </w:drawing>
+      </w:r>
+    </w:p>
+    <w:p>
+      <w:r>
+        <w:br w:type="page"/>
+      </w:r>
+    </w:p>
+    <w:p>
+      <w:pPr>
+        <w:pStyle w:val="ListParagraph"/>
+        <w:ind w:left="1440"/>
+      </w:pPr>
+      <w:r>
+        <w:lastRenderedPageBreak/>
+        <w:br/>
       </w:r>
     </w:p>
     <w:p>
@@ -250,7 +314,7 @@
                     <pic:cNvPicPr/>
                   </pic:nvPicPr>
                   <pic:blipFill>
-                    <a:blip r:embed="rId6">
+                    <a:blip r:embed="rId7">
                       <a:extLst>
                         <a:ext uri="{28A0092B-C50C-407E-A947-70E740481C1C}">
                           <a14:useLocalDpi xmlns:a14="http://schemas.microsoft.com/office/drawing/2010/main" val="0"/>
@@ -279,7 +343,6 @@
     </w:p>
     <w:p>
       <w:r>
-        <w:lastRenderedPageBreak/>
         <w:br w:type="page"/>
       </w:r>
     </w:p>
@@ -409,7 +472,7 @@
                           <pic:cNvPicPr/>
                         </pic:nvPicPr>
                         <pic:blipFill>
-                          <a:blip r:embed="rId7">
+                          <a:blip r:embed="rId8">
                             <a:extLst>
                               <a:ext uri="{28A0092B-C50C-407E-A947-70E740481C1C}">
                                 <a14:useLocalDpi xmlns:a14="http://schemas.microsoft.com/office/drawing/2010/main" val="0"/>
@@ -670,7 +733,7 @@
                     <pic:cNvPicPr/>
                   </pic:nvPicPr>
                   <pic:blipFill>
-                    <a:blip r:embed="rId8">
+                    <a:blip r:embed="rId9">
                       <a:extLst>
                         <a:ext uri="{28A0092B-C50C-407E-A947-70E740481C1C}">
                           <a14:useLocalDpi xmlns:a14="http://schemas.microsoft.com/office/drawing/2010/main" val="0"/>
@@ -701,6 +764,69 @@
       <w:r>
         <w:br w:type="page"/>
       </w:r>
+    </w:p>
+    <w:p>
+      <w:pPr>
+        <w:ind w:left="1440"/>
+      </w:pPr>
+      <w:r>
+        <w:rPr>
+          <w:noProof/>
+        </w:rPr>
+        <w:drawing>
+          <wp:inline distT="0" distB="0" distL="0" distR="0" wp14:anchorId="6BD4EA8F" wp14:editId="36DD6947">
+            <wp:extent cx="3206102" cy="2628900"/>
+            <wp:effectExtent l="0" t="0" r="0" b="0"/>
+            <wp:docPr id="4" name="Picture 4"/>
+            <wp:cNvGraphicFramePr>
+              <a:graphicFrameLocks xmlns:a="http://schemas.openxmlformats.org/drawingml/2006/main" noChangeAspect="1"/>
+            </wp:cNvGraphicFramePr>
+            <a:graphic xmlns:a="http://schemas.openxmlformats.org/drawingml/2006/main">
+              <a:graphicData uri="http://schemas.openxmlformats.org/drawingml/2006/picture">
+                <pic:pic xmlns:pic="http://schemas.openxmlformats.org/drawingml/2006/picture">
+                  <pic:nvPicPr>
+                    <pic:cNvPr id="0" name="sprint2-step3-f.png"/>
+                    <pic:cNvPicPr/>
+                  </pic:nvPicPr>
+                  <pic:blipFill>
+                    <a:blip r:embed="rId10">
+                      <a:extLst>
+                        <a:ext uri="{28A0092B-C50C-407E-A947-70E740481C1C}">
+                          <a14:useLocalDpi xmlns:a14="http://schemas.microsoft.com/office/drawing/2010/main" val="0"/>
+                        </a:ext>
+                      </a:extLst>
+                    </a:blip>
+                    <a:stretch>
+                      <a:fillRect/>
+                    </a:stretch>
+                  </pic:blipFill>
+                  <pic:spPr>
+                    <a:xfrm>
+                      <a:off x="0" y="0"/>
+                      <a:ext cx="3206102" cy="2628900"/>
+                    </a:xfrm>
+                    <a:prstGeom prst="rect">
+                      <a:avLst/>
+                    </a:prstGeom>
+                  </pic:spPr>
+                </pic:pic>
+              </a:graphicData>
+            </a:graphic>
+          </wp:inline>
+        </w:drawing>
+      </w:r>
+    </w:p>
+    <w:p>
+      <w:r>
+        <w:br w:type="page"/>
+      </w:r>
+    </w:p>
+    <w:p>
+      <w:pPr>
+        <w:ind w:left="1440"/>
+      </w:pPr>
+      <w:bookmarkStart w:id="0" w:name="_GoBack"/>
+      <w:bookmarkEnd w:id="0"/>
     </w:p>
     <w:p>
       <w:pPr>
@@ -871,7 +997,7 @@
                           <pic:cNvPicPr/>
                         </pic:nvPicPr>
                         <pic:blipFill>
-                          <a:blip r:embed="rId9">
+                          <a:blip r:embed="rId11">
                             <a:extLst>
                               <a:ext uri="{28A0092B-C50C-407E-A947-70E740481C1C}">
                                 <a14:useLocalDpi xmlns:a14="http://schemas.microsoft.com/office/drawing/2010/main" val="0"/>
@@ -1174,7 +1300,7 @@
                           <pic:cNvPicPr/>
                         </pic:nvPicPr>
                         <pic:blipFill>
-                          <a:blip r:embed="rId10">
+                          <a:blip r:embed="rId12">
                             <a:extLst>
                               <a:ext uri="{28A0092B-C50C-407E-A947-70E740481C1C}">
                                 <a14:useLocalDpi xmlns:a14="http://schemas.microsoft.com/office/drawing/2010/main" val="0"/>
@@ -1438,7 +1564,7 @@
                           <pic:cNvPicPr/>
                         </pic:nvPicPr>
                         <pic:blipFill>
-                          <a:blip r:embed="rId11">
+                          <a:blip r:embed="rId13">
                             <a:extLst>
                               <a:ext uri="{28A0092B-C50C-407E-A947-70E740481C1C}">
                                 <a14:useLocalDpi xmlns:a14="http://schemas.microsoft.com/office/drawing/2010/main" val="0"/>
@@ -1579,7 +1705,7 @@
                     <pic:cNvPicPr/>
                   </pic:nvPicPr>
                   <pic:blipFill>
-                    <a:blip r:embed="rId12">
+                    <a:blip r:embed="rId14">
                       <a:extLst>
                         <a:ext uri="{28A0092B-C50C-407E-A947-70E740481C1C}">
                           <a14:useLocalDpi xmlns:a14="http://schemas.microsoft.com/office/drawing/2010/main" val="0"/>
@@ -2341,7 +2467,7 @@
                           <pic:cNvPicPr/>
                         </pic:nvPicPr>
                         <pic:blipFill>
-                          <a:blip r:embed="rId13">
+                          <a:blip r:embed="rId15">
                             <a:extLst>
                               <a:ext uri="{28A0092B-C50C-407E-A947-70E740481C1C}">
                                 <a14:useLocalDpi xmlns:a14="http://schemas.microsoft.com/office/drawing/2010/main" val="0"/>
@@ -2450,7 +2576,7 @@
                     <pic:cNvPicPr/>
                   </pic:nvPicPr>
                   <pic:blipFill>
-                    <a:blip r:embed="rId14">
+                    <a:blip r:embed="rId16">
                       <a:extLst>
                         <a:ext uri="{28A0092B-C50C-407E-A947-70E740481C1C}">
                           <a14:useLocalDpi xmlns:a14="http://schemas.microsoft.com/office/drawing/2010/main" val="0"/>
